--- a/papers/00Summary.docx
+++ b/papers/00Summary.docx
@@ -59,100 +59,37 @@
         </w:numPr>
       </w:pPr>
       <w:r>
-        <w:t xml:space="preserve">Double letters in words which should not contain double letters are replaced by the normal word e.g. </w:t>
-      </w:r>
-      <w:proofErr w:type="spellStart"/>
-      <w:r>
-        <w:t>loool</w:t>
-      </w:r>
-      <w:proofErr w:type="spellEnd"/>
-      <w:r>
-        <w:t xml:space="preserve">, </w:t>
-      </w:r>
-      <w:proofErr w:type="spellStart"/>
-      <w:r>
-        <w:t>looooool</w:t>
-      </w:r>
-      <w:proofErr w:type="spellEnd"/>
-      <w:r>
-        <w:t xml:space="preserve">, </w:t>
-      </w:r>
-      <w:proofErr w:type="spellStart"/>
-      <w:r>
-        <w:t>loooooooooooool</w:t>
-      </w:r>
-      <w:proofErr w:type="spellEnd"/>
-      <w:r>
-        <w:t xml:space="preserve"> all mean lol.</w:t>
-      </w:r>
-    </w:p>
-    <w:p>
-      <w:pPr>
-        <w:pStyle w:val="ListParagraph"/>
-        <w:numPr>
-          <w:ilvl w:val="0"/>
-          <w:numId w:val="1"/>
-        </w:numPr>
-      </w:pPr>
-      <w:proofErr w:type="spellStart"/>
-      <w:r>
-        <w:t>url</w:t>
-      </w:r>
-      <w:proofErr w:type="spellEnd"/>
-      <w:r>
-        <w:t>, mentions and numbers are all taken to be a &lt;special token&gt;</w:t>
-      </w:r>
-    </w:p>
-    <w:p>
-      <w:r>
-        <w:t xml:space="preserve">There model is called </w:t>
-      </w:r>
-      <w:proofErr w:type="spellStart"/>
-      <w:r>
-        <w:t>DeepMoji</w:t>
-      </w:r>
-      <w:proofErr w:type="spellEnd"/>
+        <w:t>Double letters in words which should not contain double letters are replaced by the normal word e.g. loool, looooool, loooooooooooool all mean lol.</w:t>
+      </w:r>
+    </w:p>
+    <w:p>
+      <w:pPr>
+        <w:pStyle w:val="ListParagraph"/>
+        <w:numPr>
+          <w:ilvl w:val="0"/>
+          <w:numId w:val="1"/>
+        </w:numPr>
+      </w:pPr>
+      <w:r>
+        <w:t>url, mentions and numbers are all taken to be a &lt;special token&gt;</w:t>
+      </w:r>
+    </w:p>
+    <w:p>
+      <w:r>
+        <w:t>There model is called DeepMoji</w:t>
+      </w:r>
       <w:r>
         <w:t xml:space="preserve"> and it is a Long Short-Term Memory (LSTM) model. It uses an embedding layer of 256 dimensions to project each word into a vector space. A hyperbolic tangent activation function is used to enforce a constraint of each embedding dimension being within [−1, 1]. Use two bidirectional LSTM layers with 1024 (512 in each direction) hidden units in each to capture the context of each word. Finally, an attention layer that take all of these layers as input using skip-connections is used.</w:t>
       </w:r>
     </w:p>
     <w:p>
-      <w:proofErr w:type="spellStart"/>
-      <w:r>
-        <w:t>Gejja</w:t>
-      </w:r>
-      <w:proofErr w:type="spellEnd"/>
-      <w:r>
-        <w:t xml:space="preserve"> </w:t>
-      </w:r>
-      <w:proofErr w:type="spellStart"/>
-      <w:r>
-        <w:t>bicca</w:t>
-      </w:r>
-      <w:proofErr w:type="spellEnd"/>
-      <w:r>
-        <w:t xml:space="preserve"> copy past </w:t>
-      </w:r>
-      <w:proofErr w:type="spellStart"/>
-      <w:r>
-        <w:t>ghax</w:t>
-      </w:r>
-      <w:proofErr w:type="spellEnd"/>
-      <w:r>
-        <w:t xml:space="preserve"> important:</w:t>
-      </w:r>
-    </w:p>
-    <w:p>
-      <w:r>
-        <w:t>The attention mechanism lets the model decide the importance of each word for the prediction task by weighing them when constructing the representation of the text. For instance, a word such as ‘amazing’ is likely to be very informative of the emotional meaning of a text and it should thus be treated accordingly. We use a simple approach inspired by (</w:t>
-      </w:r>
-      <w:proofErr w:type="spellStart"/>
-      <w:r>
-        <w:t>Bahdanau</w:t>
-      </w:r>
-      <w:proofErr w:type="spellEnd"/>
-      <w:r>
-        <w:t xml:space="preserve"> et al., 2014; Yang et al., 2016) with a single parameter pr. input channel: </w:t>
+      <w:r>
+        <w:t>Gejja bicca copy past ghax important:</w:t>
+      </w:r>
+    </w:p>
+    <w:p>
+      <w:r>
+        <w:t xml:space="preserve">The attention mechanism lets the model decide the importance of each word for the prediction task by weighing them when constructing the representation of the text. For instance, a word such as ‘amazing’ is likely to be very informative of the emotional meaning of a text and it should thus be treated accordingly. We use a simple approach inspired by (Bahdanau et al., 2014; Yang et al., 2016) with a single parameter pr. input channel: </w:t>
       </w:r>
     </w:p>
     <w:p>
@@ -527,11 +464,7 @@
     </w:p>
     <w:p>
       <w:r>
-        <w:t xml:space="preserve">Here </w:t>
-      </w:r>
-      <w:proofErr w:type="spellStart"/>
-      <w:r>
-        <w:t>h</w:t>
+        <w:t>Here h</w:t>
       </w:r>
       <w:r>
         <w:rPr>
@@ -539,13 +472,8 @@
         </w:rPr>
         <w:t>t</w:t>
       </w:r>
-      <w:proofErr w:type="spellEnd"/>
-      <w:r>
-        <w:t xml:space="preserve"> is the representation of the word at time step t and </w:t>
-      </w:r>
-      <w:proofErr w:type="spellStart"/>
-      <w:r>
-        <w:t>w</w:t>
+      <w:r>
+        <w:t xml:space="preserve"> is the representation of the word at time step t and w</w:t>
       </w:r>
       <w:r>
         <w:rPr>
@@ -553,7 +481,6 @@
         </w:rPr>
         <w:t>a</w:t>
       </w:r>
-      <w:proofErr w:type="spellEnd"/>
       <w:r>
         <w:t xml:space="preserve"> is the weight matrix for the attention layer. The attention importance scores for each time step, a</w:t>
       </w:r>
@@ -564,23 +491,7 @@
         <w:t>t</w:t>
       </w:r>
       <w:r>
-        <w:t xml:space="preserve"> , are obtained by multiplying the representations with the weight matrix and then normalizing to construct a probability distribution over the words. Lastly, the representation vector for the text, v, is found by a weighted summation over all the time steps using the attention importance scores as weights. This representation vector obtained from the attention layer is a high-level encoding of the entire text, which is used as input to the final </w:t>
-      </w:r>
-      <w:proofErr w:type="spellStart"/>
-      <w:r>
-        <w:t>Softmax</w:t>
-      </w:r>
-      <w:proofErr w:type="spellEnd"/>
-      <w:r>
-        <w:t xml:space="preserve"> layer for classification. We find that adding the attention mechanism and </w:t>
-      </w:r>
-      <w:proofErr w:type="spellStart"/>
-      <w:r>
-        <w:t>skipconnections</w:t>
-      </w:r>
-      <w:proofErr w:type="spellEnd"/>
-      <w:r>
-        <w:t xml:space="preserve"> improves the model’s capabilities for transfer learning</w:t>
+        <w:t xml:space="preserve"> , are obtained by multiplying the representations with the weight matrix and then normalizing to construct a probability distribution over the words. Lastly, the representation vector for the text, v, is found by a weighted summation over all the time steps using the attention importance scores as weights. This representation vector obtained from the attention layer is a high-level encoding of the entire text, which is used as input to the final Softmax layer for classification. We find that adding the attention mechanism and skipconnections improves the model’s capabilities for transfer learning</w:t>
       </w:r>
       <w:r>
         <w:t>.</w:t>
@@ -616,13 +527,8 @@
       </w:r>
     </w:p>
     <w:p>
-      <w:proofErr w:type="spellStart"/>
-      <w:r>
-        <w:t>Github</w:t>
-      </w:r>
-      <w:proofErr w:type="spellEnd"/>
-      <w:r>
-        <w:t xml:space="preserve"> link available</w:t>
+      <w:r>
+        <w:t>Github link available</w:t>
       </w:r>
     </w:p>
     <w:p>
@@ -667,44 +573,12 @@
         <w:t>Best results using multi-class (one-vs-rest) linear support vector machine</w:t>
       </w:r>
       <w:r>
-        <w:t xml:space="preserve">. Bag of n-grams was used as features, weighted by sub-linear TF-IDF. Logistic regression and random forest were tried but achieved inferior results than the SVM. They used scikit-learn and </w:t>
-      </w:r>
-      <w:proofErr w:type="spellStart"/>
-      <w:r>
-        <w:t>libliniear</w:t>
-      </w:r>
-      <w:proofErr w:type="spellEnd"/>
-      <w:r>
-        <w:t xml:space="preserve"> for coding this model. The hyperparameters considered during optimization were maximum character/word n-gram size, case normalization, minimum document frequency threshold for excluding low-frequency features, and SVM margin (or regularization) parameter ‘C’ (used maximum character n-grams size of 6, maximum word n-gram size of 4, minimum document frequency threshold of 2, SVM parameter C of 0.10). Results: 36.55 precision, 36.22 recall and 35.99 F1-score.</w:t>
-      </w:r>
-    </w:p>
-    <w:p>
-      <w:r>
-        <w:t xml:space="preserve">Also implemented an RNN. It consisted of two bidirectional components, one for words and one for characters. The recurrent components of the network builds two representations for the text (one based on characters, the other based on words), the representations are concatenated and passed to a fully connected </w:t>
-      </w:r>
-      <w:proofErr w:type="spellStart"/>
-      <w:r>
-        <w:t>softmax</w:t>
-      </w:r>
-      <w:proofErr w:type="spellEnd"/>
-      <w:r>
-        <w:t xml:space="preserve"> layer that assigns an emoji to the document based on the RNN representations. Embedding layers were used before the RNN layers. Used </w:t>
-      </w:r>
-      <w:proofErr w:type="spellStart"/>
-      <w:r>
-        <w:t>Tensorflow</w:t>
-      </w:r>
-      <w:proofErr w:type="spellEnd"/>
-      <w:r>
-        <w:t xml:space="preserve"> and </w:t>
-      </w:r>
-      <w:proofErr w:type="spellStart"/>
-      <w:r>
-        <w:t>Keras</w:t>
-      </w:r>
-      <w:proofErr w:type="spellEnd"/>
-      <w:r>
-        <w:t xml:space="preserve"> to implement it. Optimized the hyperparameters of the architecture through a random search for the embedding size of both characters and words, the hidden representation size of the RNN cells, the dropout parameter for each component of the network, frequency threshold for excluding features, RNN architecture, GRU or LSTM, and case normalization. Picked the epoch with the best F1-measure for each hyperparameter setting. For RNN, used a model with embedding layers of size 32 (for characters) and 128 (for words). For bidirectional GRU networks, used hidden units of sizes 32 and 128 for character and word input, respectively, minimum frequency threshold of 4 for characters and 1 for words, dropout parameter of 0.50 at the embedding layers and 0.10 at the RNN layers, and no case normalization</w:t>
+        <w:t>. Bag of n-grams was used as features, weighted by sub-linear TF-IDF. Logistic regression and random forest were tried but achieved inferior results than the SVM. They used scikit-learn and libliniear for coding this model. The hyperparameters considered during optimization were maximum character/word n-gram size, case normalization, minimum document frequency threshold for excluding low-frequency features, and SVM margin (or regularization) parameter ‘C’ (used maximum character n-grams size of 6, maximum word n-gram size of 4, minimum document frequency threshold of 2, SVM parameter C of 0.10). Results: 36.55 precision, 36.22 recall and 35.99 F1-score.</w:t>
+      </w:r>
+    </w:p>
+    <w:p>
+      <w:r>
+        <w:t>Also implemented an RNN. It consisted of two bidirectional components, one for words and one for characters. The recurrent components of the network builds two representations for the text (one based on characters, the other based on words), the representations are concatenated and passed to a fully connected softmax layer that assigns an emoji to the document based on the RNN representations. Embedding layers were used before the RNN layers. Used Tensorflow and Keras to implement it. Optimized the hyperparameters of the architecture through a random search for the embedding size of both characters and words, the hidden representation size of the RNN cells, the dropout parameter for each component of the network, frequency threshold for excluding features, RNN architecture, GRU or LSTM, and case normalization. Picked the epoch with the best F1-measure for each hyperparameter setting. For RNN, used a model with embedding layers of size 32 (for characters) and 128 (for words). For bidirectional GRU networks, used hidden units of sizes 32 and 128 for character and word input, respectively, minimum frequency threshold of 4 for characters and 1 for words, dropout parameter of 0.50 at the embedding layers and 0.10 at the RNN layers, and no case normalization</w:t>
       </w:r>
       <w:r>
         <w:t>.</w:t>
@@ -740,15 +614,7 @@
         <w:t>U</w:t>
       </w:r>
       <w:r>
-        <w:t>tilize the semi-supervised sarcasm identification algorithm (SASI) of (</w:t>
-      </w:r>
-      <w:proofErr w:type="spellStart"/>
-      <w:r>
-        <w:t>Tsur</w:t>
-      </w:r>
-      <w:proofErr w:type="spellEnd"/>
-      <w:r>
-        <w:t xml:space="preserve"> et al., 2010). The algorithm employs two modules: semi supervised pattern acquisition for identifying sarcastic patterns that serve as features for a classifier, and a classification stage that classifies each sentence to a sarcastic class</w:t>
+        <w:t>tilize the semi-supervised sarcasm identification algorithm (SASI) of (Tsur et al., 2010). The algorithm employs two modules: semi supervised pattern acquisition for identifying sarcastic patterns that serve as features for a classifier, and a classification stage that classifies each sentence to a sarcastic class</w:t>
       </w:r>
       <w:r>
         <w:t>.</w:t>
@@ -971,79 +837,7 @@
         </w:numPr>
       </w:pPr>
       <w:r>
-        <w:t xml:space="preserve">Attention layer – to help model focus on important words and contexts since different words and phrases have different importance for emoji prediction. The attentional weights are calculated using formulas very similar to those mentioned above. </w:t>
-      </w:r>
-      <w:proofErr w:type="spellStart"/>
-      <w:r>
-        <w:t>Mhux</w:t>
-      </w:r>
-      <w:proofErr w:type="spellEnd"/>
-      <w:r>
-        <w:t xml:space="preserve"> ha </w:t>
-      </w:r>
-      <w:proofErr w:type="spellStart"/>
-      <w:r>
-        <w:t>noqghod</w:t>
-      </w:r>
-      <w:proofErr w:type="spellEnd"/>
-      <w:r>
-        <w:t xml:space="preserve"> </w:t>
-      </w:r>
-      <w:proofErr w:type="spellStart"/>
-      <w:r>
-        <w:t>niktibhom</w:t>
-      </w:r>
-      <w:proofErr w:type="spellEnd"/>
-      <w:r>
-        <w:t xml:space="preserve"> </w:t>
-      </w:r>
-      <w:proofErr w:type="spellStart"/>
-      <w:r>
-        <w:t>ghax</w:t>
-      </w:r>
-      <w:proofErr w:type="spellEnd"/>
-      <w:r>
-        <w:t xml:space="preserve"> hassle </w:t>
-      </w:r>
-      <w:proofErr w:type="spellStart"/>
-      <w:r>
-        <w:t>imma</w:t>
-      </w:r>
-      <w:proofErr w:type="spellEnd"/>
-      <w:r>
-        <w:t xml:space="preserve"> </w:t>
-      </w:r>
-      <w:proofErr w:type="spellStart"/>
-      <w:r>
-        <w:t>jekk</w:t>
-      </w:r>
-      <w:proofErr w:type="spellEnd"/>
-      <w:r>
-        <w:t xml:space="preserve"> </w:t>
-      </w:r>
-      <w:proofErr w:type="spellStart"/>
-      <w:r>
-        <w:t>nigu</w:t>
-      </w:r>
-      <w:proofErr w:type="spellEnd"/>
-      <w:r>
-        <w:t xml:space="preserve"> </w:t>
-      </w:r>
-      <w:proofErr w:type="spellStart"/>
-      <w:r>
-        <w:t>bzonnhom</w:t>
-      </w:r>
-      <w:proofErr w:type="spellEnd"/>
-      <w:r>
-        <w:t xml:space="preserve"> </w:t>
-      </w:r>
-      <w:proofErr w:type="spellStart"/>
-      <w:r>
-        <w:t>qieghdin</w:t>
-      </w:r>
-      <w:proofErr w:type="spellEnd"/>
-      <w:r>
-        <w:t xml:space="preserve"> </w:t>
+        <w:t xml:space="preserve">Attention layer – to help model focus on important words and contexts since different words and phrases have different importance for emoji prediction. The attentional weights are calculated using formulas very similar to those mentioned above. Mhux ha noqghod niktibhom ghax hassle imma jekk nigu bzonnhom qieghdin </w:t>
       </w:r>
       <w:r>
         <w:t>fil paper.</w:t>
@@ -1073,31 +867,7 @@
         </w:numPr>
       </w:pPr>
       <w:r>
-        <w:t xml:space="preserve">Sentiment features – extracted using </w:t>
-      </w:r>
-      <w:proofErr w:type="spellStart"/>
-      <w:r>
-        <w:t>AffectiveTweets</w:t>
-      </w:r>
-      <w:proofErr w:type="spellEnd"/>
-      <w:r>
-        <w:t xml:space="preserve"> package in Weka. </w:t>
-      </w:r>
-      <w:proofErr w:type="spellStart"/>
-      <w:r>
-        <w:t>TweetToLexiconFeatureVector</w:t>
-      </w:r>
-      <w:proofErr w:type="spellEnd"/>
-      <w:r>
-        <w:t xml:space="preserve"> and </w:t>
-      </w:r>
-      <w:proofErr w:type="spellStart"/>
-      <w:r>
-        <w:t>TweetToSentiStrengthFeatureVector</w:t>
-      </w:r>
-      <w:proofErr w:type="spellEnd"/>
-      <w:r>
-        <w:t xml:space="preserve"> are used as filters. </w:t>
+        <w:t xml:space="preserve">Sentiment features – extracted using AffectiveTweets package in Weka. TweetToLexiconFeatureVector and TweetToSentiStrengthFeatureVector are used as filters. </w:t>
       </w:r>
     </w:p>
     <w:p>
@@ -1108,13 +878,8 @@
           <w:numId w:val="3"/>
         </w:numPr>
       </w:pPr>
-      <w:proofErr w:type="spellStart"/>
-      <w:r>
-        <w:t>Softmax</w:t>
-      </w:r>
-      <w:proofErr w:type="spellEnd"/>
-      <w:r>
-        <w:t xml:space="preserve"> layer – used to predict the emoji label.</w:t>
+      <w:r>
+        <w:t>Softmax layer – used to predict the emoji label.</w:t>
       </w:r>
     </w:p>
     <w:p>
@@ -1223,15 +988,7 @@
     </w:p>
     <w:p>
       <w:r>
-        <w:t xml:space="preserve">For word embeddings, they use the word2vec algorithm, with the skip-gram model, negative sampling of 5 and minimum word count of 20, utilizing the </w:t>
-      </w:r>
-      <w:proofErr w:type="spellStart"/>
-      <w:r>
-        <w:t>Gensim’s</w:t>
-      </w:r>
-      <w:proofErr w:type="spellEnd"/>
-      <w:r>
-        <w:t xml:space="preserve"> implementation. The pre-trained word embeddings are used for initializing the first layer of the neural networks.</w:t>
+        <w:t>For word embeddings, they use the word2vec algorithm, with the skip-gram model, negative sampling of 5 and minimum word count of 20, utilizing the Gensim’s implementation. The pre-trained word embeddings are used for initializing the first layer of the neural networks.</w:t>
       </w:r>
     </w:p>
     <w:p>
@@ -1313,15 +1070,7 @@
         </w:numPr>
       </w:pPr>
       <w:r>
-        <w:t xml:space="preserve">use a word-level </w:t>
-      </w:r>
-      <w:proofErr w:type="spellStart"/>
-      <w:r>
-        <w:t>BiLSTM</w:t>
-      </w:r>
-      <w:proofErr w:type="spellEnd"/>
-      <w:r>
-        <w:t xml:space="preserve"> architecture</w:t>
+        <w:t>use a word-level BiLSTM architecture</w:t>
       </w:r>
       <w:r>
         <w:t xml:space="preserve"> with an attention mechanism</w:t>
@@ -1350,13 +1099,8 @@
           <w:numId w:val="1"/>
         </w:numPr>
       </w:pPr>
-      <w:proofErr w:type="spellStart"/>
-      <w:r>
-        <w:t>BiLSTM</w:t>
-      </w:r>
-      <w:proofErr w:type="spellEnd"/>
-      <w:r>
-        <w:t xml:space="preserve"> layer – bidirectional is used to get word annotations that summarise the information in both directions, one direction is from weight</w:t>
+      <w:r>
+        <w:t>BiLSTM layer – bidirectional is used to get word annotations that summarise the information in both directions, one direction is from weight</w:t>
       </w:r>
       <w:r>
         <w:rPr>
@@ -1365,11 +1109,7 @@
         <w:t xml:space="preserve">1 </w:t>
       </w:r>
       <w:r>
-        <w:t xml:space="preserve">… </w:t>
-      </w:r>
-      <w:proofErr w:type="spellStart"/>
-      <w:r>
-        <w:t>weight</w:t>
+        <w:t>… weight</w:t>
       </w:r>
       <w:r>
         <w:rPr>
@@ -1377,13 +1117,8 @@
         </w:rPr>
         <w:t>N</w:t>
       </w:r>
-      <w:proofErr w:type="spellEnd"/>
-      <w:r>
-        <w:t xml:space="preserve">, and the other direction is from </w:t>
-      </w:r>
-      <w:proofErr w:type="spellStart"/>
-      <w:r>
-        <w:t>weight</w:t>
+      <w:r>
+        <w:t>, and the other direction is from weight</w:t>
       </w:r>
       <w:r>
         <w:rPr>
@@ -1391,7 +1126,6 @@
         </w:rPr>
         <w:t>N</w:t>
       </w:r>
-      <w:proofErr w:type="spellEnd"/>
       <w:r>
         <w:t xml:space="preserve"> … weight</w:t>
       </w:r>
@@ -1562,15 +1296,7 @@
         </w:numPr>
       </w:pPr>
       <w:r>
-        <w:t xml:space="preserve">Sentiment features – </w:t>
-      </w:r>
-      <w:proofErr w:type="spellStart"/>
-      <w:r>
-        <w:t>SentiWordNet</w:t>
-      </w:r>
-      <w:proofErr w:type="spellEnd"/>
-      <w:r>
-        <w:t xml:space="preserve"> is used to associate each token in the tweet with a positive and negative score.</w:t>
+        <w:t>Sentiment features – SentiWordNet is used to associate each token in the tweet with a positive and negative score.</w:t>
       </w:r>
     </w:p>
     <w:p>
@@ -1635,51 +1361,19 @@
         </w:numPr>
       </w:pPr>
       <w:r>
-        <w:t>Stacking – combining count based features and semantic features. One approach was using SVM (</w:t>
-      </w:r>
-      <w:proofErr w:type="spellStart"/>
-      <w:r>
-        <w:t>tf-idf</w:t>
-      </w:r>
-      <w:proofErr w:type="spellEnd"/>
-      <w:r>
-        <w:t>), AdaBoost (embeddings) and Random Forest (semantic and sentiment extracted features). The second approach was SVM (</w:t>
-      </w:r>
-      <w:proofErr w:type="spellStart"/>
-      <w:r>
-        <w:t>tf-idf</w:t>
-      </w:r>
-      <w:proofErr w:type="spellEnd"/>
-      <w:r>
-        <w:t>), AdaBoost (embeddings) and Multi-layer Perceptron (</w:t>
-      </w:r>
-      <w:proofErr w:type="spellStart"/>
-      <w:r>
-        <w:t>tf-idf</w:t>
-      </w:r>
-      <w:proofErr w:type="spellEnd"/>
-      <w:r>
-        <w:t>).</w:t>
-      </w:r>
-    </w:p>
-    <w:p>
-      <w:pPr>
-        <w:pStyle w:val="ListParagraph"/>
-        <w:numPr>
-          <w:ilvl w:val="0"/>
-          <w:numId w:val="1"/>
-        </w:numPr>
-      </w:pPr>
-      <w:r>
-        <w:t xml:space="preserve">Deep Learning – used Multi-layer </w:t>
-      </w:r>
-      <w:proofErr w:type="spellStart"/>
-      <w:r>
-        <w:t>Perceptrons</w:t>
-      </w:r>
-      <w:proofErr w:type="spellEnd"/>
-      <w:r>
-        <w:t xml:space="preserve">, Recurrent NNs with LSTM, and CNNs. </w:t>
+        <w:t>Stacking – combining count based features and semantic features. One approach was using SVM (tf-idf), AdaBoost (embeddings) and Random Forest (semantic and sentiment extracted features). The second approach was SVM (tf-idf), AdaBoost (embeddings) and Multi-layer Perceptron (tf-idf).</w:t>
+      </w:r>
+    </w:p>
+    <w:p>
+      <w:pPr>
+        <w:pStyle w:val="ListParagraph"/>
+        <w:numPr>
+          <w:ilvl w:val="0"/>
+          <w:numId w:val="1"/>
+        </w:numPr>
+      </w:pPr>
+      <w:r>
+        <w:t xml:space="preserve">Deep Learning – used Multi-layer Perceptrons, Recurrent NNs with LSTM, and CNNs. </w:t>
       </w:r>
     </w:p>
     <w:p>
@@ -1727,15 +1421,7 @@
         </w:numPr>
       </w:pPr>
       <w:r>
-        <w:t xml:space="preserve">The key insight of boosting our Neural Network models was switching from </w:t>
-      </w:r>
-      <w:proofErr w:type="spellStart"/>
-      <w:r>
-        <w:t>ReLU</w:t>
-      </w:r>
-      <w:proofErr w:type="spellEnd"/>
-      <w:r>
-        <w:t xml:space="preserve"> to ELU as activation function. Proper Dropout Strategy (between 0.35 and 0.4) also improved our validation score.</w:t>
+        <w:t>The key insight of boosting our Neural Network models was switching from ReLU to ELU as activation function. Proper Dropout Strategy (between 0.35 and 0.4) also improved our validation score.</w:t>
       </w:r>
     </w:p>
     <w:p>
@@ -1761,15 +1447,7 @@
     </w:p>
     <w:p>
       <w:r>
-        <w:t xml:space="preserve">The base architecture is the </w:t>
-      </w:r>
-      <w:proofErr w:type="spellStart"/>
-      <w:r>
-        <w:t>DeepMoji</w:t>
-      </w:r>
-      <w:proofErr w:type="spellEnd"/>
-      <w:r>
-        <w:t xml:space="preserve"> model.</w:t>
+        <w:t>The base architecture is the DeepMoji model.</w:t>
       </w:r>
     </w:p>
     <w:p>
@@ -2154,23 +1832,7 @@
     </w:p>
     <w:p>
       <w:r>
-        <w:t xml:space="preserve">This paper can be referenced to show that some emojis can be better predicted if the time in which their accompanying text was taken into account. Since our dataset only consists of 20 basic emojis, this should not be a requirement. This approach should is more to be considered when a large number of emojis are used. For example, a clover is used more during </w:t>
-      </w:r>
-      <w:proofErr w:type="spellStart"/>
-      <w:r>
-        <w:t>st.</w:t>
-      </w:r>
-      <w:proofErr w:type="spellEnd"/>
-      <w:r>
-        <w:t xml:space="preserve"> </w:t>
-      </w:r>
-      <w:proofErr w:type="spellStart"/>
-      <w:r>
-        <w:t>patricks</w:t>
-      </w:r>
-      <w:proofErr w:type="spellEnd"/>
-      <w:r>
-        <w:t xml:space="preserve"> day or a Christmas tree emoji is used more in the Christmas period. This paper can be mentioned in the literature review as a general note on predicting emojis.</w:t>
+        <w:t>This paper can be referenced to show that some emojis can be better predicted if the time in which their accompanying text was taken into account. Since our dataset only consists of 20 basic emojis, this should not be a requirement. This approach should is more to be considered when a large number of emojis are used. For example, a clover is used more during st. patricks day or a Christmas tree emoji is used more in the Christmas period. This paper can be mentioned in the literature review as a general note on predicting emojis.</w:t>
       </w:r>
     </w:p>
     <w:p>
@@ -2200,35 +1862,19 @@
         </w:numPr>
       </w:pPr>
       <w:r>
-        <w:t xml:space="preserve">Tokenization using </w:t>
-      </w:r>
-      <w:proofErr w:type="spellStart"/>
-      <w:r>
-        <w:t>tweetokenize</w:t>
-      </w:r>
-      <w:proofErr w:type="spellEnd"/>
-      <w:r>
-        <w:t xml:space="preserve"> (GitHub link given).</w:t>
-      </w:r>
-    </w:p>
-    <w:p>
-      <w:pPr>
-        <w:pStyle w:val="ListParagraph"/>
-        <w:numPr>
-          <w:ilvl w:val="0"/>
-          <w:numId w:val="1"/>
-        </w:numPr>
-      </w:pPr>
-      <w:r>
-        <w:t>normalize tweets by replacing all the URLs with “_</w:t>
-      </w:r>
-      <w:proofErr w:type="spellStart"/>
-      <w:r>
-        <w:t>url</w:t>
-      </w:r>
-      <w:proofErr w:type="spellEnd"/>
-      <w:r>
-        <w:t>_” and all the mentions with ”@mention”.</w:t>
+        <w:t>Tokenization using tweetokenize (GitHub link given).</w:t>
+      </w:r>
+    </w:p>
+    <w:p>
+      <w:pPr>
+        <w:pStyle w:val="ListParagraph"/>
+        <w:numPr>
+          <w:ilvl w:val="0"/>
+          <w:numId w:val="1"/>
+        </w:numPr>
+      </w:pPr>
+      <w:r>
+        <w:t>normalize tweets by replacing all the URLs with “_url_” and all the mentions with ”@mention”.</w:t>
       </w:r>
     </w:p>
     <w:p>
@@ -2245,15 +1891,7 @@
         </w:numPr>
       </w:pPr>
       <w:r>
-        <w:t xml:space="preserve">BLSTM only makes use of pre-trained </w:t>
-      </w:r>
-      <w:proofErr w:type="spellStart"/>
-      <w:r>
-        <w:t>GloVe</w:t>
-      </w:r>
-      <w:proofErr w:type="spellEnd"/>
-      <w:r>
-        <w:t xml:space="preserve"> as word embedding.</w:t>
+        <w:t>BLSTM only makes use of pre-trained GloVe as word embedding.</w:t>
       </w:r>
     </w:p>
     <w:p>
@@ -2277,15 +1915,7 @@
         </w:numPr>
       </w:pPr>
       <w:r>
-        <w:t xml:space="preserve">Character </w:t>
-      </w:r>
-      <w:proofErr w:type="spellStart"/>
-      <w:r>
-        <w:t>ngram</w:t>
-      </w:r>
-      <w:proofErr w:type="spellEnd"/>
-      <w:r>
-        <w:t xml:space="preserve"> – represents the presence or absence of contiguous sequence of 3, 4 and 5 characters to capture the morphological information hidden in the words.</w:t>
+        <w:t>Character ngram – represents the presence or absence of contiguous sequence of 3, 4 and 5 characters to capture the morphological information hidden in the words.</w:t>
       </w:r>
     </w:p>
     <w:p>
@@ -2309,15 +1939,7 @@
         </w:numPr>
       </w:pPr>
       <w:r>
-        <w:t xml:space="preserve">Cluster – induced from CMU </w:t>
-      </w:r>
-      <w:proofErr w:type="spellStart"/>
-      <w:r>
-        <w:t>pos</w:t>
-      </w:r>
-      <w:proofErr w:type="spellEnd"/>
-      <w:r>
-        <w:t xml:space="preserve">-tagging tool which provides the word cluster using the Brown clustering algorithm. </w:t>
+        <w:t xml:space="preserve">Cluster – induced from CMU pos-tagging tool which provides the word cluster using the Brown clustering algorithm. </w:t>
       </w:r>
     </w:p>
     <w:p>
@@ -2342,23 +1964,7 @@
       </w:pPr>
       <w:r>
         <w:lastRenderedPageBreak/>
-        <w:t xml:space="preserve">Word </w:t>
-      </w:r>
-      <w:proofErr w:type="spellStart"/>
-      <w:r>
-        <w:t>Ngram</w:t>
-      </w:r>
-      <w:proofErr w:type="spellEnd"/>
-      <w:r>
-        <w:t xml:space="preserve"> – word </w:t>
-      </w:r>
-      <w:proofErr w:type="spellStart"/>
-      <w:r>
-        <w:t>ngram</w:t>
-      </w:r>
-      <w:proofErr w:type="spellEnd"/>
-      <w:r>
-        <w:t xml:space="preserve"> for n=1, 2, 3, 4.</w:t>
+        <w:t>Word Ngram – word ngram for n=1, 2, 3, 4.</w:t>
       </w:r>
     </w:p>
     <w:p>
@@ -2461,15 +2067,7 @@
         </w:numPr>
       </w:pPr>
       <w:r>
-        <w:t xml:space="preserve">Use </w:t>
-      </w:r>
-      <w:proofErr w:type="spellStart"/>
-      <w:r>
-        <w:t>lightGBM</w:t>
-      </w:r>
-      <w:proofErr w:type="spellEnd"/>
-      <w:r>
-        <w:t xml:space="preserve"> to build the model.</w:t>
+        <w:t>Use lightGBM to build the model.</w:t>
       </w:r>
     </w:p>
     <w:p>
@@ -2498,15 +2096,7 @@
         </w:numPr>
       </w:pPr>
       <w:r>
-        <w:t xml:space="preserve">Use Stanford’s </w:t>
-      </w:r>
-      <w:proofErr w:type="spellStart"/>
-      <w:r>
-        <w:t>GloVe</w:t>
-      </w:r>
-      <w:proofErr w:type="spellEnd"/>
-      <w:r>
-        <w:t xml:space="preserve"> embedding as a word embedding.</w:t>
+        <w:t>Use Stanford’s GloVe embedding as a word embedding.</w:t>
       </w:r>
     </w:p>
     <w:p>
@@ -2665,47 +2255,13 @@
         <w:t>For a Baseline they used a Bag of Words model with a Bernoulli Naive Bayes Classifier. They implemented a Most Frequent Class Model and a Random Model to help draw insights from the baseline.</w:t>
       </w:r>
       <w:r>
-        <w:t xml:space="preserve"> For this model they used NTK for pre-processing and scikit-learn framework for the model training. As a structure, they did Tokenization, </w:t>
-      </w:r>
-      <w:proofErr w:type="spellStart"/>
-      <w:r>
-        <w:t>Bagination</w:t>
-      </w:r>
-      <w:proofErr w:type="spellEnd"/>
-      <w:r>
-        <w:t xml:space="preserve">, </w:t>
-      </w:r>
-      <w:proofErr w:type="spellStart"/>
-      <w:r>
-        <w:t>Tf-idf</w:t>
-      </w:r>
-      <w:proofErr w:type="spellEnd"/>
-      <w:r>
-        <w:t xml:space="preserve"> transform and Training. For tokenization they used NLTK’s </w:t>
-      </w:r>
-      <w:proofErr w:type="spellStart"/>
-      <w:r>
-        <w:t>TweetTokenizer</w:t>
-      </w:r>
-      <w:proofErr w:type="spellEnd"/>
-      <w:r>
-        <w:t xml:space="preserve"> function, configured to convert all text to lowercase, crop repeating characters to a max of 3 and remove tweeter handles. The BOW was created by making a set of the tokens which appeared per the document. Next they normalized the frequency data into </w:t>
-      </w:r>
-      <w:proofErr w:type="spellStart"/>
-      <w:r>
-        <w:t>termfrequency</w:t>
-      </w:r>
-      <w:proofErr w:type="spellEnd"/>
-      <w:r>
-        <w:t xml:space="preserve"> times inverse document-frequency(</w:t>
-      </w:r>
-      <w:proofErr w:type="spellStart"/>
-      <w:r>
-        <w:t>tfidf</w:t>
-      </w:r>
-      <w:proofErr w:type="spellEnd"/>
-      <w:r>
-        <w:t>) representation. Finally, they trained a Bernoulli Naive Bayes classifier on this data.</w:t>
+        <w:t xml:space="preserve"> For this model they used N</w:t>
+      </w:r>
+      <w:r>
+        <w:t>L</w:t>
+      </w:r>
+      <w:r>
+        <w:t>TK for pre-processing and scikit-learn framework for the model training. As a structure, they did Tokenization, Bagination, Tf-idf transform and Training. For tokenization they used NLTK’s TweetTokenizer function, configured to convert all text to lowercase, crop repeating characters to a max of 3 and remove tweeter handles. The BOW was created by making a set of the tokens which appeared per the document. Next they normalized the frequency data into termfrequency times inverse document-frequency(tfidf) representation. Finally, they trained a Bernoulli Naive Bayes classifier on this data.</w:t>
       </w:r>
     </w:p>
     <w:p>
@@ -2796,15 +2352,7 @@
         </w:numPr>
       </w:pPr>
       <w:r>
-        <w:t xml:space="preserve">positive, negative, and neutral polarity scores from SentiStrength8 using the available model trained on </w:t>
-      </w:r>
-      <w:proofErr w:type="spellStart"/>
-      <w:r>
-        <w:t>MySpace</w:t>
-      </w:r>
-      <w:proofErr w:type="spellEnd"/>
-      <w:r>
-        <w:t xml:space="preserve"> comments and tweets, and from Echo9</w:t>
+        <w:t>positive, negative, and neutral polarity scores from SentiStrength8 using the available model trained on MySpace comments and tweets, and from Echo9</w:t>
       </w:r>
       <w:r>
         <w:t>.</w:t>
@@ -2833,15 +2381,7 @@
     </w:p>
     <w:p>
       <w:r>
-        <w:t>ML-</w:t>
-      </w:r>
-      <w:proofErr w:type="spellStart"/>
-      <w:r>
-        <w:t>RandomForest</w:t>
-      </w:r>
-      <w:proofErr w:type="spellEnd"/>
-      <w:r>
-        <w:t xml:space="preserve"> algorithm from scikit-learn was used to predict emojis. </w:t>
+        <w:t xml:space="preserve">ML-RandomForest algorithm from scikit-learn was used to predict emojis. </w:t>
       </w:r>
       <w:r>
         <w:t>U</w:t>
@@ -2867,21 +2407,8 @@
           <w:numId w:val="4"/>
         </w:numPr>
       </w:pPr>
-      <w:proofErr w:type="spellStart"/>
-      <w:r>
-        <w:t>Preprocessing</w:t>
-      </w:r>
-      <w:proofErr w:type="spellEnd"/>
-      <w:r>
-        <w:t xml:space="preserve"> (</w:t>
-      </w:r>
-      <w:proofErr w:type="spellStart"/>
-      <w:r>
-        <w:t>tf-idf</w:t>
-      </w:r>
-      <w:proofErr w:type="spellEnd"/>
-      <w:r>
-        <w:t xml:space="preserve"> vectorization without stop words, and feature computation) </w:t>
+      <w:r>
+        <w:t xml:space="preserve">Preprocessing (tf-idf vectorization without stop words, and feature computation) </w:t>
       </w:r>
     </w:p>
     <w:p>
@@ -2918,28 +2445,15 @@
     </w:p>
     <w:p>
       <w:r>
-        <w:t xml:space="preserve">Used to create word embeddings but considers emojis as well. Created because word2vecembeddings do not cater for emojis in the phrases. </w:t>
-      </w:r>
-      <w:proofErr w:type="spellStart"/>
-      <w:r>
-        <w:t>Github</w:t>
-      </w:r>
-      <w:proofErr w:type="spellEnd"/>
-      <w:r>
-        <w:t xml:space="preserve"> link is provided for reproducibility. Probably not to be mentioned in literature review… it is more to see if we can use this in order to create word embeddings.</w:t>
+        <w:t>Used to create word embeddings but considers emojis as well. Created because word2vecembeddings do not cater for emojis in the phrases. Github link is provided for reproducibility. Probably not to be mentioned in literature review… it is more to see if we can use this in order to create word embeddings.</w:t>
       </w:r>
     </w:p>
     <w:p>
       <w:pPr>
         <w:pStyle w:val="Heading1"/>
       </w:pPr>
-      <w:proofErr w:type="spellStart"/>
-      <w:r>
-        <w:t>CoNFET</w:t>
-      </w:r>
-      <w:proofErr w:type="spellEnd"/>
-      <w:r>
-        <w:t>: AN ENGLISH SENTENCE TO EMOJIS TRANSLATION ALGORITHM</w:t>
+      <w:r>
+        <w:t>CoNFET: AN ENGLISH SENTENCE TO EMOJIS TRANSLATION ALGORITHM</w:t>
       </w:r>
     </w:p>
     <w:p>
@@ -2964,10 +2478,7 @@
         </w:numPr>
       </w:pPr>
       <w:r>
-        <w:t>T</w:t>
-      </w:r>
-      <w:r>
-        <w:t xml:space="preserve">he input sentence is split into its constituent n-grams either in an exhaustive manner or using dependency relations. </w:t>
+        <w:t xml:space="preserve">The input sentence is split into its constituent n-grams either in an exhaustive manner or using dependency relations. </w:t>
       </w:r>
     </w:p>
     <w:p>
@@ -2979,18 +2490,7 @@
         </w:numPr>
       </w:pPr>
       <w:r>
-        <w:t>T</w:t>
-      </w:r>
-      <w:r>
-        <w:t xml:space="preserve">he n-grams of the sentence are translated into emojis using the nearest </w:t>
-      </w:r>
-      <w:proofErr w:type="spellStart"/>
-      <w:r>
-        <w:t>neighbor</w:t>
-      </w:r>
-      <w:proofErr w:type="spellEnd"/>
-      <w:r>
-        <w:t xml:space="preserve"> in a vectorized linguistic space. </w:t>
+        <w:t xml:space="preserve">The n-grams of the sentence are translated into emojis using the nearest neighbor in a vectorized linguistic space. </w:t>
       </w:r>
     </w:p>
     <w:p>
@@ -3002,13 +2502,7 @@
         </w:numPr>
       </w:pPr>
       <w:r>
-        <w:t>The</w:t>
-      </w:r>
-      <w:r>
-        <w:t xml:space="preserve"> translations are scored using either a simple average or an average weighted by the Term Frequency-Inverse Document Frequency (TF-IDF) score of the n-gram.</w:t>
-      </w:r>
-      <w:r>
-        <w:t xml:space="preserve"> The sequence with the highest score is chosen.</w:t>
+        <w:t>The translations are scored using either a simple average or an average weighted by the Term Frequency-Inverse Document Frequency (TF-IDF) score of the n-gram. The sequence with the highest score is chosen.</w:t>
       </w:r>
     </w:p>
     <w:p>
@@ -3026,61 +2520,15 @@
     </w:p>
     <w:p>
       <w:r>
-        <w:t xml:space="preserve">CMU Tweet </w:t>
-      </w:r>
-      <w:proofErr w:type="spellStart"/>
-      <w:r>
-        <w:t>Twokenizer</w:t>
-      </w:r>
-      <w:proofErr w:type="spellEnd"/>
-      <w:r>
-        <w:t xml:space="preserve"> to pre-process the tweets. Also removed </w:t>
-      </w:r>
-      <w:proofErr w:type="spellStart"/>
-      <w:r>
-        <w:t>stopwords</w:t>
-      </w:r>
-      <w:proofErr w:type="spellEnd"/>
-      <w:r>
-        <w:t>, punctuation marks, hashtags, and user mentions. Words were lowercased to reduce noise.</w:t>
-      </w:r>
-    </w:p>
-    <w:p>
-      <w:r>
-        <w:t xml:space="preserve">Used </w:t>
-      </w:r>
-      <w:r>
-        <w:t xml:space="preserve">skip-gram neural embedding model introduced by </w:t>
-      </w:r>
-      <w:proofErr w:type="spellStart"/>
-      <w:r>
-        <w:t>Mikolov</w:t>
-      </w:r>
-      <w:proofErr w:type="spellEnd"/>
-      <w:r>
-        <w:t xml:space="preserve"> et al.</w:t>
-      </w:r>
-      <w:r>
-        <w:t xml:space="preserve"> Different </w:t>
-      </w:r>
-      <w:proofErr w:type="spellStart"/>
-      <w:r>
-        <w:t>skipgram</w:t>
-      </w:r>
-      <w:proofErr w:type="spellEnd"/>
-      <w:r>
-        <w:t xml:space="preserve"> models were trained in order to find the best parameter configuration. The model with 300 dimensions achieved the best results. Used window size of between 3 and 12 tokens. </w:t>
-      </w:r>
-      <w:r>
-        <w:t xml:space="preserve">Three different filters were tried in order to find which produced the best results. The first filter (“raw”) removed links and mentions only. The second filter (“clean”) removed links, mentions, punctuation, and </w:t>
-      </w:r>
-      <w:proofErr w:type="spellStart"/>
-      <w:r>
-        <w:t>stopwords</w:t>
-      </w:r>
-      <w:proofErr w:type="spellEnd"/>
-      <w:r>
-        <w:t>. The third filter (“only emojis”) removes everything but the emoji.</w:t>
+        <w:t>CMU Tweet Twokenizer to pre-process the tweets. Also removed stopwords, punctuation marks, hashtags, and user mentions. Words were lowercased to reduce noise.</w:t>
+      </w:r>
+    </w:p>
+    <w:p>
+      <w:r>
+        <w:t xml:space="preserve">Used skip-gram neural embedding model introduced by Mikolov et al. Different skipgram models were trained in order to find the best parameter configuration. The model with 300 dimensions achieved the best results. Used window size of between 3 and 12 tokens. </w:t>
+      </w:r>
+      <w:r>
+        <w:t>Three different filters were tried in order to find which produced the best results. The first filter (“raw”) removed links and mentions only. The second filter (“clean”) removed links, mentions, punctuation, and stopwords. The third filter (“only emojis”) removes everything but the emoji.</w:t>
       </w:r>
     </w:p>
     <w:p>
@@ -3088,6 +2536,9 @@
         <w:jc w:val="center"/>
       </w:pPr>
       <w:r>
+        <w:rPr>
+          <w:noProof/>
+        </w:rPr>
         <w:lastRenderedPageBreak/>
         <w:drawing>
           <wp:inline distT="0" distB="0" distL="0" distR="0" wp14:anchorId="45D80C40" wp14:editId="3E0AA060">
@@ -3146,479 +2597,248 @@
     </w:p>
     <w:p>
       <w:r>
-        <w:t>R</w:t>
-      </w:r>
-      <w:r>
-        <w:t>emoved all hyperlinks from each tweet and lowercased all textual content in order to reduce noise and sparsity</w:t>
+        <w:t>Removed all hyperlinks from each tweet and lowercased all textual content in order to reduce noise and sparsity.</w:t>
+      </w:r>
+    </w:p>
+    <w:p>
+      <w:pPr>
+        <w:jc w:val="both"/>
+      </w:pPr>
+      <w:r>
+        <w:t>Bi-Directional LSTMs</w:t>
+      </w:r>
+    </w:p>
+    <w:p>
+      <w:pPr>
+        <w:pStyle w:val="ListParagraph"/>
+        <w:numPr>
+          <w:ilvl w:val="0"/>
+          <w:numId w:val="1"/>
+        </w:numPr>
+        <w:jc w:val="both"/>
+      </w:pPr>
+      <w:r>
+        <w:t>s = max {0,W[fw; bw] + d}, W is a learned parameter matrix, fw is the forward LSTM encoding of the message, bw is the backward LSTM encoding of the message, and d is a bias term.</w:t>
+      </w:r>
+    </w:p>
+    <w:p>
+      <w:pPr>
+        <w:pStyle w:val="ListParagraph"/>
+        <w:numPr>
+          <w:ilvl w:val="0"/>
+          <w:numId w:val="1"/>
+        </w:numPr>
+        <w:jc w:val="both"/>
+      </w:pPr>
+      <w:r>
+        <w:t>The vector s is then used to compute the probability distribution of the emojis given the message. Formula in paper.</w:t>
+      </w:r>
+    </w:p>
+    <w:p>
+      <w:pPr>
+        <w:pStyle w:val="ListParagraph"/>
+        <w:numPr>
+          <w:ilvl w:val="0"/>
+          <w:numId w:val="1"/>
+        </w:numPr>
+        <w:jc w:val="both"/>
+      </w:pPr>
+      <w:r>
+        <w:t>s. The loss/objective function the network aims to minimize is Loss = −log(p(e</w:t>
+      </w:r>
+      <w:r>
+        <w:rPr>
+          <w:vertAlign w:val="subscript"/>
+        </w:rPr>
+        <w:t>m</w:t>
+      </w:r>
+      <w:r>
+        <w:t xml:space="preserve"> | s)), where m is a tweet of the training set T , s is the encoded vector representation of the tweet and e</w:t>
+      </w:r>
+      <w:r>
+        <w:rPr>
+          <w:vertAlign w:val="subscript"/>
+        </w:rPr>
+        <w:t>m</w:t>
+      </w:r>
+      <w:r>
+        <w:t xml:space="preserve"> is the emoji contained in the tweet.</w:t>
+      </w:r>
+    </w:p>
+    <w:p>
+      <w:pPr>
+        <w:pStyle w:val="ListParagraph"/>
+        <w:numPr>
+          <w:ilvl w:val="0"/>
+          <w:numId w:val="1"/>
+        </w:numPr>
+        <w:jc w:val="both"/>
+      </w:pPr>
+      <w:r>
+        <w:t>The inputs of the LSTMs are word embeddings.</w:t>
+      </w:r>
+    </w:p>
+    <w:p>
+      <w:pPr>
+        <w:pStyle w:val="ListParagraph"/>
+        <w:numPr>
+          <w:ilvl w:val="0"/>
+          <w:numId w:val="1"/>
+        </w:numPr>
+        <w:jc w:val="both"/>
+      </w:pPr>
+      <w:r>
+        <w:t>Two representations were used for word embeddings, word representations and character based representations.</w:t>
+      </w:r>
+    </w:p>
+    <w:p>
+      <w:pPr>
+        <w:jc w:val="both"/>
+      </w:pPr>
+      <w:r>
+        <w:t>Baselines:</w:t>
+      </w:r>
+    </w:p>
+    <w:p>
+      <w:pPr>
+        <w:pStyle w:val="ListParagraph"/>
+        <w:numPr>
+          <w:ilvl w:val="0"/>
+          <w:numId w:val="1"/>
+        </w:numPr>
+        <w:jc w:val="both"/>
+      </w:pPr>
+      <w:r>
+        <w:t>Bag of words</w:t>
+      </w:r>
+    </w:p>
+    <w:p>
+      <w:pPr>
+        <w:pStyle w:val="ListParagraph"/>
+        <w:numPr>
+          <w:ilvl w:val="1"/>
+          <w:numId w:val="1"/>
+        </w:numPr>
+        <w:jc w:val="both"/>
+      </w:pPr>
+      <w:r>
+        <w:t>represent each message with a vector of the most informative tokens (punctuation marks included) selected using term frequency−inverse document frequency (TFIDF)</w:t>
+      </w:r>
+    </w:p>
+    <w:p>
+      <w:pPr>
+        <w:pStyle w:val="ListParagraph"/>
+        <w:numPr>
+          <w:ilvl w:val="1"/>
+          <w:numId w:val="1"/>
+        </w:numPr>
+        <w:jc w:val="both"/>
+      </w:pPr>
+      <w:r>
+        <w:t>a L2-regularized logistic regression classifier to make the predictions.</w:t>
+      </w:r>
+    </w:p>
+    <w:p>
+      <w:pPr>
+        <w:pStyle w:val="ListParagraph"/>
+        <w:numPr>
+          <w:ilvl w:val="0"/>
+          <w:numId w:val="1"/>
+        </w:numPr>
+        <w:jc w:val="both"/>
+      </w:pPr>
+      <w:r>
+        <w:t>Skipgram vector average</w:t>
+      </w:r>
+    </w:p>
+    <w:p>
+      <w:pPr>
+        <w:pStyle w:val="ListParagraph"/>
+        <w:numPr>
+          <w:ilvl w:val="1"/>
+          <w:numId w:val="1"/>
+        </w:numPr>
+        <w:jc w:val="both"/>
+      </w:pPr>
+      <w:r>
+        <w:t>Formula in paper</w:t>
+      </w:r>
+    </w:p>
+    <w:p>
+      <w:pPr>
+        <w:pStyle w:val="Heading1"/>
+      </w:pPr>
+      <w:r>
+        <w:t>An Approach for Text-to-Emoji Translation</w:t>
+      </w:r>
+    </w:p>
+    <w:p>
+      <w:pPr>
+        <w:jc w:val="both"/>
+      </w:pPr>
+      <w:r>
+        <w:t xml:space="preserve">They built a dictionary of translations from words to emojis. It included 400+ action-to-emoji translations by Wicke (2017) and all entries from EmojiNet by Wijeratne et al. (2017). From the latter, they perform a term-frequency inverse document frequency (tf-idf) analysis on the labels to weight the most important emoji for each label. </w:t>
+      </w:r>
+      <w:r>
+        <w:rPr>
+          <w:highlight w:val="yellow"/>
+        </w:rPr>
+        <w:t>Used ConceptNet to extend each label, for example the word “cat” gets extended to “feline” and “kitten”.</w:t>
+      </w:r>
+      <w:r>
+        <w:t xml:space="preserve"> </w:t>
+      </w:r>
+    </w:p>
+    <w:p>
+      <w:pPr>
+        <w:jc w:val="both"/>
+      </w:pPr>
+      <w:r>
+        <w:t xml:space="preserve">Then, the translation system takes a sentence as an input. The sentence will be filtered for common stopwords. For each word in the sentence, it is checked whether the word is similar (similarity checked here </w:t>
+      </w:r>
+      <w:r>
+        <w:lastRenderedPageBreak/>
+        <w:t>using Python’s difflib SequenceMatcher) to an entry in the dictionary. If there is a match the corresponding emoji will be stored.</w:t>
+      </w:r>
+    </w:p>
+    <w:p>
+      <w:pPr>
+        <w:jc w:val="both"/>
+      </w:pPr>
+      <w:r>
+        <w:t>To experiment, they fed sentences to four different models: SemEval, InfoRet (theirs), DeepMoji, and DangoApp. They provide an evaluation of each of the model’s results if needed.</w:t>
+      </w:r>
+    </w:p>
+    <w:p>
+      <w:pPr>
+        <w:pStyle w:val="Heading1"/>
+      </w:pPr>
+      <w:r>
+        <w:t>INTELLIGENT SYSTEMS AND APPLICATIONS IN ENGINEERING</w:t>
+      </w:r>
+    </w:p>
+    <w:p>
+      <w:pPr>
+        <w:jc w:val="both"/>
+      </w:pPr>
+      <w:r>
+        <w:t>Use JCLAL framework which offers several Active Learning strategies for multi-label learning tasks by using MULAN</w:t>
+      </w:r>
+      <w:r>
+        <w:t xml:space="preserve"> (java as language)</w:t>
       </w:r>
       <w:r>
         <w:t>.</w:t>
       </w:r>
+      <w:r>
+        <w:t xml:space="preserve"> </w:t>
+      </w:r>
     </w:p>
     <w:p>
       <w:pPr>
         <w:jc w:val="both"/>
       </w:pPr>
       <w:r>
-        <w:t>Bi-Directional LSTMs</w:t>
-      </w:r>
-    </w:p>
-    <w:p>
-      <w:pPr>
-        <w:pStyle w:val="ListParagraph"/>
-        <w:numPr>
-          <w:ilvl w:val="0"/>
-          <w:numId w:val="1"/>
-        </w:numPr>
-        <w:jc w:val="both"/>
-      </w:pPr>
-      <w:r>
-        <w:t>s = max {0,W[</w:t>
-      </w:r>
-      <w:proofErr w:type="spellStart"/>
-      <w:r>
-        <w:t>fw</w:t>
-      </w:r>
-      <w:proofErr w:type="spellEnd"/>
-      <w:r>
-        <w:t xml:space="preserve">; </w:t>
-      </w:r>
-      <w:proofErr w:type="spellStart"/>
-      <w:r>
-        <w:t>bw</w:t>
-      </w:r>
-      <w:proofErr w:type="spellEnd"/>
-      <w:r>
-        <w:t>] + d}</w:t>
-      </w:r>
-      <w:r>
-        <w:t xml:space="preserve">, </w:t>
-      </w:r>
-      <w:r>
-        <w:t xml:space="preserve">W is a learned parameter matrix, </w:t>
-      </w:r>
-      <w:proofErr w:type="spellStart"/>
-      <w:r>
-        <w:t>fw</w:t>
-      </w:r>
-      <w:proofErr w:type="spellEnd"/>
-      <w:r>
-        <w:t xml:space="preserve"> is the forward LSTM encoding of the message, </w:t>
-      </w:r>
-      <w:proofErr w:type="spellStart"/>
-      <w:r>
-        <w:t>bw</w:t>
-      </w:r>
-      <w:proofErr w:type="spellEnd"/>
-      <w:r>
-        <w:t xml:space="preserve"> is the backward LSTM encoding of the message, and d is a bias term</w:t>
-      </w:r>
-      <w:r>
-        <w:t>.</w:t>
-      </w:r>
-    </w:p>
-    <w:p>
-      <w:pPr>
-        <w:pStyle w:val="ListParagraph"/>
-        <w:numPr>
-          <w:ilvl w:val="0"/>
-          <w:numId w:val="1"/>
-        </w:numPr>
-        <w:jc w:val="both"/>
-      </w:pPr>
-      <w:r>
-        <w:t>The vector s is then used to compute the probability distribution of the emojis given the message</w:t>
-      </w:r>
-      <w:r>
-        <w:t>. Formula in paper.</w:t>
-      </w:r>
-    </w:p>
-    <w:p>
-      <w:pPr>
-        <w:pStyle w:val="ListParagraph"/>
-        <w:numPr>
-          <w:ilvl w:val="0"/>
-          <w:numId w:val="1"/>
-        </w:numPr>
-        <w:jc w:val="both"/>
-      </w:pPr>
-      <w:r>
-        <w:t>s. The loss/objective function the network aims to minimize i</w:t>
-      </w:r>
-      <w:r>
-        <w:t xml:space="preserve">s </w:t>
-      </w:r>
-      <w:r>
-        <w:t>Loss = −log(p(</w:t>
-      </w:r>
-      <w:proofErr w:type="spellStart"/>
-      <w:r>
-        <w:t>e</w:t>
-      </w:r>
-      <w:r>
-        <w:rPr>
-          <w:vertAlign w:val="subscript"/>
-        </w:rPr>
-        <w:t>m</w:t>
-      </w:r>
-      <w:proofErr w:type="spellEnd"/>
-      <w:r>
-        <w:t xml:space="preserve"> | s</w:t>
-      </w:r>
-      <w:r>
-        <w:t xml:space="preserve">)), </w:t>
-      </w:r>
-      <w:r>
-        <w:t xml:space="preserve">where m is a tweet of the training set T , s is the encoded vector representation of the tweet and </w:t>
-      </w:r>
-      <w:proofErr w:type="spellStart"/>
-      <w:r>
-        <w:t>e</w:t>
-      </w:r>
-      <w:r>
-        <w:rPr>
-          <w:vertAlign w:val="subscript"/>
-        </w:rPr>
-        <w:t>m</w:t>
-      </w:r>
-      <w:proofErr w:type="spellEnd"/>
-      <w:r>
-        <w:t xml:space="preserve"> is the emoji contained in the tweet</w:t>
-      </w:r>
-      <w:r>
-        <w:t>.</w:t>
-      </w:r>
-    </w:p>
-    <w:p>
-      <w:pPr>
-        <w:pStyle w:val="ListParagraph"/>
-        <w:numPr>
-          <w:ilvl w:val="0"/>
-          <w:numId w:val="1"/>
-        </w:numPr>
-        <w:jc w:val="both"/>
-      </w:pPr>
-      <w:r>
-        <w:t>The inputs of the LSTMs are word embeddin</w:t>
-      </w:r>
-      <w:r>
-        <w:t>gs.</w:t>
-      </w:r>
-    </w:p>
-    <w:p>
-      <w:pPr>
-        <w:pStyle w:val="ListParagraph"/>
-        <w:numPr>
-          <w:ilvl w:val="0"/>
-          <w:numId w:val="1"/>
-        </w:numPr>
-        <w:jc w:val="both"/>
-      </w:pPr>
-      <w:r>
-        <w:t>Two representations were used for word embeddings, word representations and character based representations.</w:t>
-      </w:r>
-    </w:p>
-    <w:p>
-      <w:pPr>
-        <w:jc w:val="both"/>
-      </w:pPr>
-      <w:r>
-        <w:t>Baselines:</w:t>
-      </w:r>
-    </w:p>
-    <w:p>
-      <w:pPr>
-        <w:pStyle w:val="ListParagraph"/>
-        <w:numPr>
-          <w:ilvl w:val="0"/>
-          <w:numId w:val="1"/>
-        </w:numPr>
-        <w:jc w:val="both"/>
-      </w:pPr>
-      <w:r>
-        <w:t>Bag of words</w:t>
-      </w:r>
-    </w:p>
-    <w:p>
-      <w:pPr>
-        <w:pStyle w:val="ListParagraph"/>
-        <w:numPr>
-          <w:ilvl w:val="1"/>
-          <w:numId w:val="1"/>
-        </w:numPr>
-        <w:jc w:val="both"/>
-      </w:pPr>
-      <w:r>
-        <w:t>represent each message with a vector of the most informative tokens (punctuation marks included) selected using term frequency−inverse document frequency (TFIDF</w:t>
-      </w:r>
-      <w:r>
-        <w:t>)</w:t>
-      </w:r>
-    </w:p>
-    <w:p>
-      <w:pPr>
-        <w:pStyle w:val="ListParagraph"/>
-        <w:numPr>
-          <w:ilvl w:val="1"/>
-          <w:numId w:val="1"/>
-        </w:numPr>
-        <w:jc w:val="both"/>
-      </w:pPr>
-      <w:r>
-        <w:t>a L2-regularized logistic regression classifier to make the predictions.</w:t>
-      </w:r>
-    </w:p>
-    <w:p>
-      <w:pPr>
-        <w:pStyle w:val="ListParagraph"/>
-        <w:numPr>
-          <w:ilvl w:val="0"/>
-          <w:numId w:val="1"/>
-        </w:numPr>
-        <w:jc w:val="both"/>
-      </w:pPr>
-      <w:proofErr w:type="spellStart"/>
-      <w:r>
-        <w:t>Skipgram</w:t>
-      </w:r>
-      <w:proofErr w:type="spellEnd"/>
-      <w:r>
-        <w:t xml:space="preserve"> vector average</w:t>
-      </w:r>
-    </w:p>
-    <w:p>
-      <w:pPr>
-        <w:pStyle w:val="ListParagraph"/>
-        <w:numPr>
-          <w:ilvl w:val="1"/>
-          <w:numId w:val="1"/>
-        </w:numPr>
-        <w:jc w:val="both"/>
-      </w:pPr>
-      <w:r>
-        <w:t>Formula in paper</w:t>
-      </w:r>
-    </w:p>
-    <w:p>
-      <w:pPr>
-        <w:pStyle w:val="Heading1"/>
-      </w:pPr>
-      <w:r>
-        <w:t>An Approach for Text-to-Emoji Translation</w:t>
-      </w:r>
-    </w:p>
-    <w:p>
-      <w:pPr>
-        <w:jc w:val="both"/>
-      </w:pPr>
-      <w:r>
-        <w:t xml:space="preserve">They built a dictionary of translations from words to emojis. It included </w:t>
-      </w:r>
-      <w:r>
-        <w:t>400</w:t>
-      </w:r>
-      <w:r>
-        <w:t>+</w:t>
-      </w:r>
-      <w:r>
-        <w:t xml:space="preserve"> action-to-emoji translations by </w:t>
-      </w:r>
-      <w:proofErr w:type="spellStart"/>
-      <w:r>
-        <w:t>Wicke</w:t>
-      </w:r>
-      <w:proofErr w:type="spellEnd"/>
-      <w:r>
-        <w:t xml:space="preserve"> (2017)</w:t>
-      </w:r>
-      <w:r>
-        <w:t xml:space="preserve"> and a</w:t>
-      </w:r>
-      <w:r>
-        <w:t xml:space="preserve">ll entries from </w:t>
-      </w:r>
-      <w:proofErr w:type="spellStart"/>
-      <w:r>
-        <w:t>EmojiNet</w:t>
-      </w:r>
-      <w:proofErr w:type="spellEnd"/>
-      <w:r>
-        <w:t xml:space="preserve"> by</w:t>
-      </w:r>
-      <w:r>
-        <w:t xml:space="preserve"> Wijeratne et al. (2017)</w:t>
-      </w:r>
-      <w:r>
-        <w:t xml:space="preserve">. From the latter, they </w:t>
-      </w:r>
-      <w:r>
-        <w:t>perform a term-frequency inverse document frequency (</w:t>
-      </w:r>
-      <w:proofErr w:type="spellStart"/>
-      <w:r>
-        <w:t>tf-idf</w:t>
-      </w:r>
-      <w:proofErr w:type="spellEnd"/>
-      <w:r>
-        <w:t xml:space="preserve">) analysis </w:t>
-      </w:r>
-      <w:r>
-        <w:t xml:space="preserve">on the labels </w:t>
-      </w:r>
-      <w:r>
-        <w:t>to weight the most important emoji for each label</w:t>
-      </w:r>
-      <w:r>
-        <w:t xml:space="preserve">. </w:t>
-      </w:r>
-      <w:r>
-        <w:rPr>
-          <w:highlight w:val="yellow"/>
-        </w:rPr>
-        <w:t xml:space="preserve">Used </w:t>
-      </w:r>
-      <w:proofErr w:type="spellStart"/>
-      <w:r>
-        <w:rPr>
-          <w:highlight w:val="yellow"/>
-        </w:rPr>
-        <w:t>ConceptNet</w:t>
-      </w:r>
-      <w:proofErr w:type="spellEnd"/>
-      <w:r>
-        <w:rPr>
-          <w:highlight w:val="yellow"/>
-        </w:rPr>
-        <w:t xml:space="preserve"> to extend each label, for example the word “cat” gets extended to “feline” and “kitten”.</w:t>
-      </w:r>
-      <w:r>
-        <w:t xml:space="preserve"> </w:t>
-      </w:r>
-    </w:p>
-    <w:p>
-      <w:pPr>
-        <w:jc w:val="both"/>
-      </w:pPr>
-      <w:r>
-        <w:t>Then, the translation system takes a sentence as a</w:t>
-      </w:r>
-      <w:r>
-        <w:t xml:space="preserve">n input. The sentence will be filtered for common </w:t>
-      </w:r>
-      <w:proofErr w:type="spellStart"/>
-      <w:r>
-        <w:t>stopwords</w:t>
-      </w:r>
-      <w:proofErr w:type="spellEnd"/>
-      <w:r>
-        <w:t xml:space="preserve">. </w:t>
-      </w:r>
-      <w:r>
-        <w:t xml:space="preserve">For each word in the sentence, it is checked whether the word is similar (similarity checked here </w:t>
-      </w:r>
-      <w:r>
-        <w:lastRenderedPageBreak/>
-        <w:t xml:space="preserve">using Python’s </w:t>
-      </w:r>
-      <w:proofErr w:type="spellStart"/>
-      <w:r>
-        <w:t>difflib</w:t>
-      </w:r>
-      <w:proofErr w:type="spellEnd"/>
-      <w:r>
-        <w:t xml:space="preserve"> </w:t>
-      </w:r>
-      <w:proofErr w:type="spellStart"/>
-      <w:r>
-        <w:t>SequenceMatcher</w:t>
-      </w:r>
-      <w:proofErr w:type="spellEnd"/>
-      <w:r>
-        <w:t>) to an entry in the dictionary. If there is a match the corresponding emoji will be stored.</w:t>
-      </w:r>
-    </w:p>
-    <w:p>
-      <w:pPr>
-        <w:jc w:val="both"/>
-      </w:pPr>
-      <w:r>
-        <w:t xml:space="preserve">To experiment, they fed sentences to four different models: </w:t>
-      </w:r>
-      <w:proofErr w:type="spellStart"/>
-      <w:r>
-        <w:t>SemEval</w:t>
-      </w:r>
-      <w:proofErr w:type="spellEnd"/>
-      <w:r>
-        <w:t xml:space="preserve">, </w:t>
-      </w:r>
-      <w:proofErr w:type="spellStart"/>
-      <w:r>
-        <w:t>InfoRet</w:t>
-      </w:r>
-      <w:proofErr w:type="spellEnd"/>
-      <w:r>
-        <w:t xml:space="preserve"> (theirs)</w:t>
-      </w:r>
-      <w:r>
-        <w:t xml:space="preserve">, </w:t>
-      </w:r>
-      <w:proofErr w:type="spellStart"/>
-      <w:r>
-        <w:t>DeepMoji</w:t>
-      </w:r>
-      <w:proofErr w:type="spellEnd"/>
-      <w:r>
-        <w:t>,</w:t>
-      </w:r>
-      <w:r>
-        <w:t xml:space="preserve"> and</w:t>
-      </w:r>
-      <w:r>
-        <w:t xml:space="preserve"> </w:t>
-      </w:r>
-      <w:proofErr w:type="spellStart"/>
-      <w:r>
-        <w:t>DangoApp</w:t>
-      </w:r>
-      <w:proofErr w:type="spellEnd"/>
-      <w:r>
-        <w:t>. They provide an evaluation of each of the model’s results if needed.</w:t>
-      </w:r>
-    </w:p>
-    <w:p>
-      <w:pPr>
-        <w:pStyle w:val="Heading1"/>
-      </w:pPr>
-      <w:r>
-        <w:t>INTELLIGENT SYSTEMS AND APPLICATIONS IN ENGINEERING</w:t>
-      </w:r>
-    </w:p>
-    <w:p>
-      <w:pPr>
-        <w:jc w:val="both"/>
-      </w:pPr>
-      <w:r>
-        <w:t xml:space="preserve">Use </w:t>
-      </w:r>
-      <w:r>
-        <w:t>JCLAL framework which offers several Active Learning strategies for multi-label learning tasks by using MULAN</w:t>
-      </w:r>
-      <w:r>
-        <w:t xml:space="preserve"> (java as language)</w:t>
-      </w:r>
-      <w:r>
-        <w:t>.</w:t>
-      </w:r>
-      <w:r>
-        <w:t xml:space="preserve"> </w:t>
-      </w:r>
-    </w:p>
-    <w:p>
-      <w:pPr>
-        <w:jc w:val="both"/>
-      </w:pPr>
-      <w:r>
         <w:t>Proposed method:</w:t>
       </w:r>
     </w:p>
@@ -3627,6 +2847,9 @@
         <w:jc w:val="center"/>
       </w:pPr>
       <w:r>
+        <w:rPr>
+          <w:noProof/>
+        </w:rPr>
         <w:drawing>
           <wp:inline distT="0" distB="0" distL="0" distR="0" wp14:anchorId="78C2D5CB" wp14:editId="49C6A110">
             <wp:extent cx="2492443" cy="2857500"/>
@@ -3673,49 +2896,7 @@
         </w:numPr>
       </w:pPr>
       <w:r>
-        <w:t>T</w:t>
-      </w:r>
-      <w:r>
-        <w:t>rain method with a limited number of instances from the labelled emoji dataset</w:t>
-      </w:r>
-      <w:r>
-        <w:t xml:space="preserve">. </w:t>
-      </w:r>
-      <w:r>
-        <w:t xml:space="preserve">In the Active Learning process, </w:t>
-      </w:r>
-      <w:r>
-        <w:t>they</w:t>
-      </w:r>
-      <w:r>
-        <w:t xml:space="preserve"> </w:t>
-      </w:r>
-      <w:r>
-        <w:t>use</w:t>
-      </w:r>
-      <w:r>
-        <w:t xml:space="preserve"> the Sequential Minimal Optimization (SMO) [14] method as a base classifier </w:t>
-      </w:r>
-      <w:r>
-        <w:t>(</w:t>
-      </w:r>
-      <w:r>
-        <w:t>improved version of Support Vector Machines</w:t>
-      </w:r>
-      <w:r>
-        <w:t>)</w:t>
-      </w:r>
-      <w:r>
-        <w:t xml:space="preserve">. </w:t>
-      </w:r>
-      <w:r>
-        <w:t>They</w:t>
-      </w:r>
-      <w:r>
-        <w:t xml:space="preserve"> use an adaptation of SMO which deals with the multi-class classifier as pairwise classification tasks of this binary method in Weka</w:t>
-      </w:r>
-      <w:r>
-        <w:t>.</w:t>
+        <w:t>Train method with a limited number of instances from the labelled emoji dataset. In the Active Learning process, they use the Sequential Minimal Optimization (SMO) [14] method as a base classifier (improved version of Support Vector Machines). They use an adaptation of SMO which deals with the multi-class classifier as pairwise classification tasks of this binary method in Weka.</w:t>
       </w:r>
     </w:p>
     <w:p>
@@ -3727,42 +2908,7 @@
         </w:numPr>
       </w:pPr>
       <w:r>
-        <w:t>F</w:t>
-      </w:r>
-      <w:r>
-        <w:t xml:space="preserve">ocuses on the query strategy in the Active Learning process and the query strategy </w:t>
-      </w:r>
-      <w:r>
-        <w:t xml:space="preserve">is set </w:t>
-      </w:r>
-      <w:r>
-        <w:t>as Binary Minimum (</w:t>
-      </w:r>
-      <w:proofErr w:type="spellStart"/>
-      <w:r>
-        <w:t>BinMin</w:t>
-      </w:r>
-      <w:proofErr w:type="spellEnd"/>
-      <w:r>
-        <w:t xml:space="preserve">) from the multi-label strategies. </w:t>
-      </w:r>
-      <w:r>
-        <w:t>T</w:t>
-      </w:r>
-      <w:r>
-        <w:t>he multi-label strategy</w:t>
-      </w:r>
-      <w:r>
-        <w:t xml:space="preserve"> is </w:t>
-      </w:r>
-      <w:r>
-        <w:t>transform</w:t>
-      </w:r>
-      <w:r>
-        <w:t>ed</w:t>
-      </w:r>
-      <w:r>
-        <w:t xml:space="preserve"> into a multi-class classification by assigning only one label for each tweet.</w:t>
+        <w:t>Focuses on the query strategy in the Active Learning process and the query strategy is set as Binary Minimum (BinMin) from the multi-label strategies. The multi-label strategy is transformed into a multi-class classification by assigning only one label for each tweet.</w:t>
       </w:r>
     </w:p>
     <w:p>
@@ -3773,16 +2919,8 @@
           <w:numId w:val="6"/>
         </w:numPr>
       </w:pPr>
-      <w:proofErr w:type="spellStart"/>
-      <w:r>
-        <w:t>BinMin</w:t>
-      </w:r>
-      <w:proofErr w:type="spellEnd"/>
-      <w:r>
-        <w:t xml:space="preserve"> strategy selects the most critical samples</w:t>
-      </w:r>
-      <w:r>
-        <w:t>.</w:t>
+      <w:r>
+        <w:t>BinMin strategy selects the most critical samples.</w:t>
       </w:r>
     </w:p>
     <w:p>
@@ -3806,48 +2944,27 @@
         </w:numPr>
       </w:pPr>
       <w:r>
-        <w:t>T</w:t>
-      </w:r>
-      <w:r>
-        <w:t xml:space="preserve">he labelled dataset </w:t>
-      </w:r>
-      <w:r>
-        <w:t xml:space="preserve">is increased </w:t>
-      </w:r>
-      <w:r>
-        <w:t>with the selected and labelled sample</w:t>
-      </w:r>
-      <w:r>
-        <w:t>.</w:t>
-      </w:r>
-    </w:p>
-    <w:p>
-      <w:r>
-        <w:t>SMO Base Classifier</w:t>
-      </w:r>
-      <w:r>
-        <w:t>:</w:t>
-      </w:r>
-    </w:p>
-    <w:p>
-      <w:pPr>
-        <w:pStyle w:val="ListParagraph"/>
-        <w:numPr>
-          <w:ilvl w:val="0"/>
-          <w:numId w:val="1"/>
-        </w:numPr>
-      </w:pPr>
-      <w:r>
-        <w:t>Lagrange multipliers are used for detecting the local maxima and minima of a function subject to equality constraint</w:t>
-      </w:r>
-      <w:r>
-        <w:t xml:space="preserve">. These linear equality constraints are </w:t>
-      </w:r>
-      <w:r>
-        <w:t>(</w:t>
-      </w:r>
-      <w:r>
-        <w:t xml:space="preserve">where S is an SVM hyperparameter, k is the negative of the sum for the multiplication of binary labels </w:t>
+        <w:t>The labelled dataset is increased with the selected and labelled sample.</w:t>
+      </w:r>
+    </w:p>
+    <w:p>
+      <w:r>
+        <w:t>SMO Base Classifier:</w:t>
+      </w:r>
+    </w:p>
+    <w:p>
+      <w:pPr>
+        <w:pStyle w:val="ListParagraph"/>
+        <w:numPr>
+          <w:ilvl w:val="0"/>
+          <w:numId w:val="1"/>
+        </w:numPr>
+      </w:pPr>
+      <w:r>
+        <w:t xml:space="preserve">Lagrange multipliers are used for detecting the local maxima and minima of a function subject to equality constraint. These linear equality constraints are </w:t>
+      </w:r>
+      <w:r>
+        <w:t xml:space="preserve">(where S is an SVM hyperparameter, k is the negative of the sum for the multiplication of binary labels </w:t>
       </w:r>
       <w:r>
         <w:rPr>
@@ -3883,10 +3000,7 @@
         <w:t>𝜑</w:t>
       </w:r>
       <w:r>
-        <w:t>2 in the equality constraint.</w:t>
-      </w:r>
-      <w:r>
-        <w:t>)</w:t>
+        <w:t>2 in the equality constraint.)</w:t>
       </w:r>
       <w:r>
         <w:t>:</w:t>
@@ -4039,42 +3153,19 @@
         <w:t xml:space="preserve">Emojis are assigned as labels to tweets and </w:t>
       </w:r>
       <w:r>
-        <w:t xml:space="preserve">the </w:t>
-      </w:r>
-      <w:r>
-        <w:t xml:space="preserve">sample labelled dataset including tweet and known emoji label </w:t>
-      </w:r>
-      <w:r>
-        <w:t xml:space="preserve">is extracted </w:t>
-      </w:r>
-      <w:r>
-        <w:t>from the large Emoji dataset</w:t>
-      </w:r>
-      <w:r>
-        <w:t xml:space="preserve">. </w:t>
-      </w:r>
-    </w:p>
-    <w:p>
-      <w:pPr>
-        <w:pStyle w:val="ListParagraph"/>
-        <w:numPr>
-          <w:ilvl w:val="0"/>
-          <w:numId w:val="1"/>
-        </w:numPr>
-      </w:pPr>
-      <w:r>
-        <w:t>T</w:t>
-      </w:r>
-      <w:r>
-        <w:t xml:space="preserve">rain the SMO model to predict labels for the selected tweets supplied by the </w:t>
-      </w:r>
-      <w:proofErr w:type="spellStart"/>
-      <w:r>
-        <w:t>BinMin</w:t>
-      </w:r>
-      <w:proofErr w:type="spellEnd"/>
-      <w:r>
-        <w:t xml:space="preserve"> query strategy. </w:t>
+        <w:t xml:space="preserve">the sample labelled dataset including tweet and known emoji label is extracted from the large Emoji dataset. </w:t>
+      </w:r>
+    </w:p>
+    <w:p>
+      <w:pPr>
+        <w:pStyle w:val="ListParagraph"/>
+        <w:numPr>
+          <w:ilvl w:val="0"/>
+          <w:numId w:val="1"/>
+        </w:numPr>
+      </w:pPr>
+      <w:r>
+        <w:t xml:space="preserve">Train the SMO model to predict labels for the selected tweets supplied by the BinMin query strategy. </w:t>
       </w:r>
     </w:p>
     <w:p>
@@ -4087,41 +3178,24 @@
       </w:pPr>
       <w:r>
         <w:lastRenderedPageBreak/>
-        <w:t>The simulated oracle adds the most convenient samples which contain tweets and their predicted labels to the current labelled dataset</w:t>
-      </w:r>
-      <w:r>
-        <w:t>.</w:t>
-      </w:r>
-    </w:p>
-    <w:p>
-      <w:proofErr w:type="spellStart"/>
-      <w:r>
-        <w:t>BinMin</w:t>
-      </w:r>
-      <w:proofErr w:type="spellEnd"/>
-      <w:r>
-        <w:t xml:space="preserve"> Query Strategy</w:t>
-      </w:r>
-      <w:r>
-        <w:t>:</w:t>
-      </w:r>
-    </w:p>
-    <w:p>
-      <w:pPr>
-        <w:pStyle w:val="ListParagraph"/>
-        <w:numPr>
-          <w:ilvl w:val="0"/>
-          <w:numId w:val="1"/>
-        </w:numPr>
-      </w:pPr>
-      <w:r>
-        <w:t xml:space="preserve">selects the optimal </w:t>
-      </w:r>
-      <w:r>
-        <w:t>unlabelled</w:t>
-      </w:r>
-      <w:r>
-        <w:t xml:space="preserve"> sample as </w:t>
+        <w:t>The simulated oracle adds the most convenient samples which contain tweets and their predicted labels to the current labelled dataset.</w:t>
+      </w:r>
+    </w:p>
+    <w:p>
+      <w:r>
+        <w:t>BinMin Query Strategy:</w:t>
+      </w:r>
+    </w:p>
+    <w:p>
+      <w:pPr>
+        <w:pStyle w:val="ListParagraph"/>
+        <w:numPr>
+          <w:ilvl w:val="0"/>
+          <w:numId w:val="1"/>
+        </w:numPr>
+      </w:pPr>
+      <w:r>
+        <w:t xml:space="preserve">selects the optimal unlabelled sample as </w:t>
       </w:r>
       <w:r>
         <w:rPr>
@@ -4182,30 +3256,7 @@
         <w:t>𝑖</w:t>
       </w:r>
       <w:r>
-        <w:t>(x)|)</w:t>
-      </w:r>
-      <w:r>
-        <w:t xml:space="preserve">, </w:t>
-      </w:r>
-      <w:r>
-        <w:t xml:space="preserve">where </w:t>
-      </w:r>
-      <w:proofErr w:type="spellStart"/>
-      <w:r>
-        <w:t>argmin</w:t>
-      </w:r>
-      <w:proofErr w:type="spellEnd"/>
-      <w:r>
-        <w:t xml:space="preserve"> is the notation of worst-case for the unlabe</w:t>
-      </w:r>
-      <w:r>
-        <w:t>l</w:t>
-      </w:r>
-      <w:r>
-        <w:t>led dataset U that includes sample x</w:t>
-      </w:r>
-      <w:r>
-        <w:t xml:space="preserve">. </w:t>
+        <w:t xml:space="preserve">(x)|), where argmin is the notation of worst-case for the unlabelled dataset U that includes sample x. </w:t>
       </w:r>
     </w:p>
     <w:p>
@@ -4233,61 +3284,36 @@
         <w:t>𝑖</w:t>
       </w:r>
       <w:r>
-        <w:t>(x) on the binary problem associated with class i from a set of d version spaces. Hence, we leverage SMO as the binary classifier and it selects unlabel</w:t>
-      </w:r>
-      <w:r>
-        <w:t>l</w:t>
-      </w:r>
-      <w:r>
-        <w:t xml:space="preserve">ed samples concerning the most uncertain label. </w:t>
-      </w:r>
-    </w:p>
-    <w:p>
-      <w:pPr>
-        <w:pStyle w:val="ListParagraph"/>
-        <w:numPr>
-          <w:ilvl w:val="0"/>
-          <w:numId w:val="1"/>
-        </w:numPr>
-      </w:pPr>
-      <w:r>
-        <w:t>The steps are iterated</w:t>
-      </w:r>
-      <w:r>
-        <w:t xml:space="preserve"> steps until reaching the highest performance scores. </w:t>
-      </w:r>
-    </w:p>
-    <w:p>
-      <w:proofErr w:type="spellStart"/>
-      <w:r>
-        <w:t>Preprocessing</w:t>
-      </w:r>
-      <w:proofErr w:type="spellEnd"/>
-      <w:r>
-        <w:t>:</w:t>
-      </w:r>
-    </w:p>
-    <w:p>
-      <w:pPr>
-        <w:pStyle w:val="ListParagraph"/>
-        <w:numPr>
-          <w:ilvl w:val="0"/>
-          <w:numId w:val="1"/>
-        </w:numPr>
-      </w:pPr>
-      <w:r>
-        <w:t xml:space="preserve">To </w:t>
-      </w:r>
-      <w:proofErr w:type="spellStart"/>
-      <w:r>
-        <w:t>preprocess</w:t>
-      </w:r>
-      <w:proofErr w:type="spellEnd"/>
-      <w:r>
-        <w:t xml:space="preserve"> of the generated dataset, all hyperlinks, mentions, and hashtags from each tweet are removed and lowercased all textual content to reduce noise</w:t>
-      </w:r>
-      <w:r>
-        <w:t>.</w:t>
+        <w:t xml:space="preserve">(x) on the binary problem associated with class i from a set of d version spaces. Hence, we leverage SMO as the binary classifier and it selects unlabelled samples concerning the most uncertain label. </w:t>
+      </w:r>
+    </w:p>
+    <w:p>
+      <w:pPr>
+        <w:pStyle w:val="ListParagraph"/>
+        <w:numPr>
+          <w:ilvl w:val="0"/>
+          <w:numId w:val="1"/>
+        </w:numPr>
+      </w:pPr>
+      <w:r>
+        <w:t xml:space="preserve">The steps are iterated steps until reaching the highest performance scores. </w:t>
+      </w:r>
+    </w:p>
+    <w:p>
+      <w:r>
+        <w:t>Preprocessing:</w:t>
+      </w:r>
+    </w:p>
+    <w:p>
+      <w:pPr>
+        <w:pStyle w:val="ListParagraph"/>
+        <w:numPr>
+          <w:ilvl w:val="0"/>
+          <w:numId w:val="1"/>
+        </w:numPr>
+      </w:pPr>
+      <w:r>
+        <w:t>To preprocess of the generated dataset, all hyperlinks, mentions, and hashtags from each tweet are removed and lowercased all textual content to reduce noise.</w:t>
       </w:r>
     </w:p>
     <w:sectPr>
